--- a/design-04-dramatic-elements/homework-chapter-04.docx
+++ b/design-04-dramatic-elements/homework-chapter-04.docx
@@ -25,13 +25,6 @@
       </w:r>
       <w:r>
         <w:rPr>
-          <w:rFonts w:hint="cs"/>
-          <w:rtl/>
-        </w:rPr>
-        <w:t xml:space="preserve">על פרק 4 </w:t>
-      </w:r>
-      <w:r>
-        <w:rPr>
           <w:rtl/>
         </w:rPr>
         <w:t>–</w:t>
@@ -80,212 +73,317 @@
     </w:p>
     <w:p>
       <w:pPr>
-        <w:pStyle w:val="Textbody"/>
-        <w:rPr>
-          <w:rtl/>
-        </w:rPr>
-      </w:pPr>
-      <w:r>
-        <w:rPr>
-          <w:rFonts w:hint="cs"/>
-          <w:rtl/>
-        </w:rPr>
-        <w:t>יש לענות על שאלה אחת לבחירתכם.</w:t>
-      </w:r>
-      <w:r>
-        <w:rPr>
-          <w:rFonts w:hint="cs"/>
-          <w:rtl/>
-        </w:rPr>
-        <w:t xml:space="preserve"> בכל השאלות, </w:t>
-      </w:r>
-      <w:r>
-        <w:rPr>
-          <w:rFonts w:hint="cs"/>
-        </w:rPr>
-        <w:t>N</w:t>
-      </w:r>
-      <w:r>
-        <w:rPr>
-          <w:rFonts w:hint="cs"/>
-          <w:rtl/>
-        </w:rPr>
-        <w:t xml:space="preserve"> הוא מספר הסטודנטים בצוות.</w:t>
+        <w:pStyle w:val="Heading2"/>
+        <w:rPr>
+          <w:rtl/>
+        </w:rPr>
+      </w:pPr>
+      <w:r>
+        <w:rPr>
+          <w:rFonts w:hint="cs"/>
+          <w:rtl/>
+        </w:rPr>
+        <w:t xml:space="preserve">שאלה 1: ניתוח </w:t>
+      </w:r>
+      <w:r>
+        <w:rPr>
+          <w:rFonts w:hint="cs"/>
+          <w:rtl/>
+        </w:rPr>
+        <w:t>הרכיבים</w:t>
+      </w:r>
+      <w:r>
+        <w:rPr>
+          <w:rFonts w:hint="cs"/>
+          <w:rtl/>
+        </w:rPr>
+        <w:t xml:space="preserve"> הדרמטיים במשחק</w:t>
       </w:r>
     </w:p>
     <w:p>
       <w:pPr>
-        <w:pStyle w:val="Heading2"/>
-        <w:rPr>
-          <w:rtl/>
-        </w:rPr>
-      </w:pPr>
-      <w:r>
-        <w:rPr>
-          <w:rFonts w:hint="cs"/>
-          <w:rtl/>
-        </w:rPr>
-        <w:t xml:space="preserve">שאלה 1: אתגר </w:t>
+        <w:pStyle w:val="Textbody"/>
+        <w:rPr>
+          <w:rtl/>
+        </w:rPr>
+      </w:pPr>
+      <w:r>
+        <w:rPr>
+          <w:rFonts w:hint="cs"/>
+          <w:rtl/>
+        </w:rPr>
+        <w:t xml:space="preserve">שחקו במשחק-מחשב חדש עבורכם (שלא שיחקתם בעבר). נתחו את המשחק ע"פ הרכיבים </w:t>
+      </w:r>
+      <w:r>
+        <w:rPr>
+          <w:rFonts w:hint="cs"/>
+          <w:rtl/>
+        </w:rPr>
+        <w:t>הדרמטיים</w:t>
+      </w:r>
+      <w:r>
+        <w:rPr>
+          <w:rFonts w:hint="cs"/>
+          <w:rtl/>
+        </w:rPr>
+        <w:t xml:space="preserve"> שנלמדו בשיעור. הסבירו איך כל גורם משפיע על חוויית השחקן. בפרט:</w:t>
       </w:r>
     </w:p>
     <w:p>
       <w:pPr>
-        <w:pStyle w:val="Heading2"/>
-        <w:rPr>
-          <w:rtl/>
-        </w:rPr>
-      </w:pPr>
-      <w:r>
-        <w:rPr>
-          <w:rFonts w:hint="cs"/>
-          <w:rtl/>
-        </w:rPr>
-        <w:t>...</w:t>
+        <w:pStyle w:val="Textbody"/>
+        <w:numPr>
+          <w:ilvl w:val="0"/>
+          <w:numId w:val="10"/>
+        </w:numPr>
+      </w:pPr>
+      <w:r>
+        <w:rPr>
+          <w:rFonts w:hint="cs"/>
+          <w:b/>
+          <w:bCs/>
+          <w:rtl/>
+        </w:rPr>
+        <w:t>אתגר</w:t>
+      </w:r>
+      <w:r>
+        <w:rPr>
+          <w:rFonts w:hint="cs"/>
+          <w:rtl/>
+        </w:rPr>
+        <w:t>: מי קהל-היעד של המשחק?</w:t>
+      </w:r>
+      <w:r>
+        <w:rPr>
+          <w:rFonts w:hint="cs"/>
+        </w:rPr>
+        <w:t xml:space="preserve"> </w:t>
+      </w:r>
+      <w:r>
+        <w:rPr>
+          <w:rFonts w:hint="cs"/>
+          <w:rtl/>
+        </w:rPr>
+        <w:t>אילו כישורים דרושים לשחקן? מה רמת המיומנות הדרושה? איך המשחק מתאים את עצמו לשחקנים בעלי רמת-מיומנות שונה?  איך המשחק מאזן בין שחקנים עם רמת-מיומנות שונה?</w:t>
+      </w:r>
+      <w:r>
+        <w:rPr>
+          <w:rFonts w:hint="cs"/>
+          <w:rtl/>
+        </w:rPr>
+        <w:t xml:space="preserve"> </w:t>
+      </w:r>
+      <w:r>
+        <w:rPr>
+          <w:rFonts w:hint="cs"/>
+          <w:rtl/>
+        </w:rPr>
+        <w:t xml:space="preserve">איך המשחק נותן לשחקנים משוב על </w:t>
+      </w:r>
+      <w:r>
+        <w:rPr>
+          <w:rFonts w:hint="cs"/>
+          <w:rtl/>
+        </w:rPr>
+        <w:t>ההתקדמות שלהם?</w:t>
       </w:r>
     </w:p>
     <w:p>
       <w:pPr>
         <w:pStyle w:val="Textbody"/>
-        <w:rPr>
-          <w:rtl/>
-        </w:rPr>
-      </w:pPr>
+        <w:numPr>
+          <w:ilvl w:val="0"/>
+          <w:numId w:val="10"/>
+        </w:numPr>
+      </w:pPr>
+      <w:r>
+        <w:rPr>
+          <w:rFonts w:hint="cs"/>
+          <w:b/>
+          <w:bCs/>
+          <w:rtl/>
+        </w:rPr>
+        <w:t>זרימה</w:t>
+      </w:r>
+      <w:r>
+        <w:rPr>
+          <w:rFonts w:hint="cs"/>
+          <w:rtl/>
+        </w:rPr>
+        <w:t>:</w:t>
+      </w:r>
+      <w:r>
+        <w:rPr>
+          <w:rFonts w:hint="cs"/>
+          <w:rtl/>
+        </w:rPr>
+        <w:t xml:space="preserve"> מה המשחק עושה כדי ליצור תחושה של "זרימה", </w:t>
+      </w:r>
+      <w:r>
+        <w:rPr>
+          <w:rFonts w:hint="cs"/>
+          <w:rtl/>
+        </w:rPr>
+        <w:t xml:space="preserve">מיקוד תשומת-הלב של השחקן </w:t>
+      </w:r>
+      <w:r>
+        <w:rPr>
+          <w:rFonts w:hint="cs"/>
+          <w:rtl/>
+        </w:rPr>
+        <w:t>במשחק, מניעת הסחות-דעת מהעולם החיצוני, מניעת חשש-כישלון?</w:t>
+      </w:r>
+      <w:r>
+        <w:rPr>
+          <w:rFonts w:hint="cs"/>
+          <w:rtl/>
+        </w:rPr>
+        <w:t xml:space="preserve"> </w:t>
+      </w:r>
     </w:p>
     <w:p>
       <w:pPr>
         <w:pStyle w:val="Textbody"/>
-        <w:rPr>
-          <w:rtl/>
-        </w:rPr>
-      </w:pPr>
+        <w:numPr>
+          <w:ilvl w:val="0"/>
+          <w:numId w:val="10"/>
+        </w:numPr>
+      </w:pPr>
+      <w:r>
+        <w:rPr>
+          <w:rFonts w:hint="cs"/>
+          <w:b/>
+          <w:bCs/>
+          <w:rtl/>
+        </w:rPr>
+        <w:t>שעשוע</w:t>
+      </w:r>
+      <w:r>
+        <w:rPr>
+          <w:rFonts w:hint="cs"/>
+          <w:rtl/>
+        </w:rPr>
+        <w:t>:</w:t>
+      </w:r>
+      <w:r>
+        <w:rPr>
+          <w:rFonts w:hint="cs"/>
+          <w:rtl/>
+        </w:rPr>
+        <w:t xml:space="preserve"> איך המשחק מאפשר לשחקן לעשות דברים נחמדים שאינם קשורים ישירות למטרת המשחק?</w:t>
+      </w:r>
+      <w:r>
+        <w:rPr>
+          <w:rFonts w:hint="cs"/>
+          <w:rtl/>
+        </w:rPr>
+        <w:t xml:space="preserve"> </w:t>
+      </w:r>
     </w:p>
     <w:p>
       <w:pPr>
-        <w:pStyle w:val="Heading2"/>
-        <w:rPr>
-          <w:rtl/>
-        </w:rPr>
-      </w:pPr>
-      <w:r>
-        <w:rPr>
-          <w:rFonts w:hint="cs"/>
-          <w:rtl/>
-        </w:rPr>
-        <w:t xml:space="preserve">שאלה </w:t>
-      </w:r>
-      <w:r>
-        <w:rPr>
-          <w:rFonts w:hint="cs"/>
-          <w:rtl/>
-        </w:rPr>
-        <w:t>2</w:t>
-      </w:r>
-      <w:r>
-        <w:rPr>
-          <w:rFonts w:hint="cs"/>
-          <w:rtl/>
-        </w:rPr>
-        <w:t>: סוגי שחקנים</w:t>
+        <w:pStyle w:val="Textbody"/>
+        <w:numPr>
+          <w:ilvl w:val="0"/>
+          <w:numId w:val="10"/>
+        </w:numPr>
+      </w:pPr>
+      <w:r>
+        <w:rPr>
+          <w:rFonts w:hint="cs"/>
+          <w:b/>
+          <w:bCs/>
+          <w:rtl/>
+        </w:rPr>
+        <w:t>רגשות</w:t>
+      </w:r>
+      <w:r>
+        <w:rPr>
+          <w:rFonts w:hint="cs"/>
+          <w:rtl/>
+        </w:rPr>
+        <w:t>:</w:t>
+      </w:r>
+      <w:r>
+        <w:rPr>
+          <w:rFonts w:hint="cs"/>
+          <w:rtl/>
+        </w:rPr>
+        <w:t xml:space="preserve"> איזה רגשות </w:t>
+      </w:r>
+      <w:r>
+        <w:rPr>
+          <w:rFonts w:hint="cs"/>
+          <w:rtl/>
+        </w:rPr>
+        <w:t>התעוררו בכם כששיחקתם במשחק לראשונה?</w:t>
+      </w:r>
+      <w:r>
+        <w:rPr>
+          <w:rFonts w:hint="cs"/>
+        </w:rPr>
+        <w:t xml:space="preserve"> </w:t>
+      </w:r>
+      <w:r>
+        <w:rPr>
+          <w:rFonts w:hint="cs"/>
+          <w:rtl/>
+        </w:rPr>
+        <w:t>איך עיצוב-המשחק תורם ליצירת רגשות אלה?</w:t>
       </w:r>
     </w:p>
     <w:p>
       <w:pPr>
         <w:pStyle w:val="Textbody"/>
-        <w:rPr>
-          <w:rtl/>
-        </w:rPr>
-      </w:pPr>
-      <w:r>
-        <w:rPr>
-          <w:rFonts w:hint="cs"/>
-          <w:rtl/>
-        </w:rPr>
-        <w:t xml:space="preserve">למדנו בשיעור על </w:t>
-      </w:r>
-      <w:r>
-        <w:rPr>
-          <w:rFonts w:hint="cs"/>
-          <w:rtl/>
-        </w:rPr>
-        <w:t xml:space="preserve">עשרה </w:t>
-      </w:r>
-      <w:r>
-        <w:rPr>
-          <w:rFonts w:hint="cs"/>
-          <w:rtl/>
-        </w:rPr>
-        <w:t xml:space="preserve">סוגי שחקנים </w:t>
-      </w:r>
-      <w:r>
-        <w:rPr>
-          <w:rtl/>
-        </w:rPr>
-        <w:t>–</w:t>
-      </w:r>
-      <w:r>
-        <w:rPr>
-          <w:rFonts w:hint="cs"/>
-          <w:rtl/>
-        </w:rPr>
-        <w:t xml:space="preserve"> התחרותי, הסייר, האספן וכו'.</w:t>
-      </w:r>
-      <w:r>
-        <w:rPr>
-          <w:rFonts w:hint="cs"/>
-          <w:rtl/>
-        </w:rPr>
-        <w:t xml:space="preserve"> </w:t>
+        <w:numPr>
+          <w:ilvl w:val="0"/>
+          <w:numId w:val="10"/>
+        </w:numPr>
+      </w:pPr>
+      <w:r>
+        <w:rPr>
+          <w:rFonts w:hint="cs"/>
+          <w:b/>
+          <w:bCs/>
+          <w:rtl/>
+        </w:rPr>
+        <w:t>הנחת-יסוד</w:t>
+      </w:r>
+      <w:r>
+        <w:rPr>
+          <w:rFonts w:hint="cs"/>
+          <w:rtl/>
+        </w:rPr>
+        <w:t>: מהי הנחת-היסוד הדרמטית של המשחק, ואיך היא מועברת לשחקן?</w:t>
       </w:r>
     </w:p>
     <w:p>
       <w:pPr>
         <w:pStyle w:val="Textbody"/>
-        <w:rPr>
-          <w:rtl/>
-        </w:rPr>
-      </w:pPr>
-      <w:r>
-        <w:rPr>
-          <w:rFonts w:hint="cs"/>
-          <w:rtl/>
-        </w:rPr>
-        <w:t xml:space="preserve">א. </w:t>
-      </w:r>
-      <w:r>
-        <w:rPr>
-          <w:rFonts w:hint="cs"/>
-          <w:rtl/>
-        </w:rPr>
-        <w:t xml:space="preserve">בחרו </w:t>
-      </w:r>
-      <w:r>
-        <w:t>N+1</w:t>
-      </w:r>
-      <w:r>
-        <w:rPr>
-          <w:rFonts w:hint="cs"/>
-          <w:rtl/>
-        </w:rPr>
-        <w:t xml:space="preserve"> סוגי שחקנים</w:t>
-      </w:r>
-      <w:r>
-        <w:rPr>
-          <w:rFonts w:hint="cs"/>
-          <w:rtl/>
-        </w:rPr>
-        <w:t xml:space="preserve">. </w:t>
-      </w:r>
-      <w:r>
-        <w:rPr>
-          <w:rFonts w:hint="cs"/>
-          <w:rtl/>
-        </w:rPr>
-        <w:t>לכל אחד מהסוגים,</w:t>
-      </w:r>
-      <w:r>
-        <w:rPr>
-          <w:rFonts w:hint="cs"/>
-          <w:rtl/>
+        <w:numPr>
+          <w:ilvl w:val="0"/>
+          <w:numId w:val="10"/>
+        </w:numPr>
+      </w:pPr>
+      <w:r>
+        <w:rPr>
+          <w:rFonts w:hint="cs"/>
+          <w:b/>
+          <w:bCs/>
+          <w:rtl/>
+        </w:rPr>
+        <w:t>דמויות</w:t>
+      </w:r>
+      <w:r>
+        <w:rPr>
+          <w:rFonts w:hint="cs"/>
+          <w:rtl/>
+        </w:rPr>
+        <w:t>:</w:t>
+      </w:r>
+      <w:r>
+        <w:rPr>
+          <w:rFonts w:hint="cs"/>
         </w:rPr>
         <w:t xml:space="preserve"> </w:t>
       </w:r>
@@ -294,122 +392,140 @@
           <w:rFonts w:hint="cs"/>
           <w:rtl/>
         </w:rPr>
-        <w:t xml:space="preserve">תארו </w:t>
-      </w:r>
-      <w:r>
-        <w:rPr>
-          <w:rFonts w:hint="cs"/>
-          <w:rtl/>
-        </w:rPr>
-        <w:t xml:space="preserve">משחק מחשב </w:t>
-      </w:r>
-      <w:r>
-        <w:rPr>
-          <w:rFonts w:hint="cs"/>
-          <w:rtl/>
-        </w:rPr>
-        <w:t xml:space="preserve">שאתם מכירים, </w:t>
-      </w:r>
-      <w:r>
-        <w:rPr>
-          <w:rFonts w:hint="cs"/>
-          <w:rtl/>
-        </w:rPr>
-        <w:t>המתאים במיוחד לשחקנים מהסוג הזה.</w:t>
-      </w:r>
-      <w:r>
-        <w:rPr>
-          <w:rFonts w:hint="cs"/>
-          <w:rtl/>
-        </w:rPr>
-        <w:t xml:space="preserve"> מה בדיוק במנגנון המשחק מכוון לסוג זה של שחקנים?</w:t>
+        <w:t>מי הן הדמויות במשחק?</w:t>
+      </w:r>
+      <w:r>
+        <w:rPr>
+          <w:rFonts w:hint="cs"/>
+        </w:rPr>
+        <w:t xml:space="preserve"> </w:t>
+      </w:r>
+      <w:r>
+        <w:rPr>
+          <w:rFonts w:hint="cs"/>
+          <w:rtl/>
+        </w:rPr>
+        <w:t xml:space="preserve">מי הדמויות המרכזיות, מי הדמויות המשניות, ומה כל אחת מוסיפה לחוויית השחקן? איזה מהדמויות הן שטוחות ואיזה </w:t>
+      </w:r>
+      <w:r>
+        <w:rPr>
+          <w:rFonts w:hint="cs"/>
+          <w:rtl/>
+        </w:rPr>
+        <w:t xml:space="preserve">מהן </w:t>
+      </w:r>
+      <w:r>
+        <w:rPr>
+          <w:rFonts w:hint="cs"/>
+          <w:rtl/>
+        </w:rPr>
+        <w:t>מורכבות ומתפתחות?</w:t>
       </w:r>
     </w:p>
     <w:p>
       <w:pPr>
         <w:pStyle w:val="Textbody"/>
-        <w:rPr>
-          <w:rtl/>
-        </w:rPr>
-      </w:pPr>
-      <w:r>
-        <w:rPr>
-          <w:rFonts w:hint="cs"/>
-          <w:rtl/>
-        </w:rPr>
-        <w:t xml:space="preserve">ב. לכל אחד מהמשחקים </w:t>
-      </w:r>
-      <w:r>
-        <w:rPr>
-          <w:rFonts w:hint="cs"/>
-          <w:rtl/>
-        </w:rPr>
-        <w:t xml:space="preserve">שתיארתם </w:t>
-      </w:r>
-      <w:r>
-        <w:rPr>
-          <w:rFonts w:hint="cs"/>
-          <w:rtl/>
-        </w:rPr>
-        <w:t xml:space="preserve">בסעיף א, </w:t>
-      </w:r>
-      <w:r>
-        <w:rPr>
-          <w:rFonts w:hint="cs"/>
-          <w:rtl/>
-        </w:rPr>
-        <w:t xml:space="preserve">הציעו רעיון </w:t>
-      </w:r>
-      <w:r>
-        <w:rPr>
-          <w:rFonts w:hint="cs"/>
-          <w:rtl/>
-        </w:rPr>
-        <w:t>לשדרג</w:t>
-      </w:r>
-      <w:r>
-        <w:rPr>
-          <w:rFonts w:hint="cs"/>
-          <w:rtl/>
-        </w:rPr>
-        <w:t xml:space="preserve"> את המשחק, </w:t>
-      </w:r>
-      <w:r>
-        <w:rPr>
-          <w:rFonts w:hint="cs"/>
-          <w:rtl/>
-        </w:rPr>
-        <w:t>כך שיתאים לסוג נוסף של שחקנים</w:t>
-      </w:r>
-      <w:r>
-        <w:rPr>
-          <w:rFonts w:hint="cs"/>
-          <w:rtl/>
-        </w:rPr>
-        <w:t>.</w:t>
+        <w:numPr>
+          <w:ilvl w:val="0"/>
+          <w:numId w:val="10"/>
+        </w:numPr>
+      </w:pPr>
+      <w:r>
+        <w:rPr>
+          <w:rFonts w:hint="cs"/>
+          <w:b/>
+          <w:bCs/>
+          <w:rtl/>
+        </w:rPr>
+        <w:t>עולם</w:t>
+      </w:r>
+      <w:r>
+        <w:rPr>
+          <w:rFonts w:hint="cs"/>
+          <w:rtl/>
+        </w:rPr>
+        <w:t>: מה מאפיין את העולם הדמיוני שבו מתנהל המשחק? איך השחקן לומד להכיר את העולם הזה?</w:t>
       </w:r>
     </w:p>
     <w:p>
       <w:pPr>
         <w:pStyle w:val="Textbody"/>
-        <w:rPr>
-          <w:rtl/>
-        </w:rPr>
-      </w:pPr>
+        <w:numPr>
+          <w:ilvl w:val="0"/>
+          <w:numId w:val="10"/>
+        </w:numPr>
+      </w:pPr>
+      <w:r>
+        <w:rPr>
+          <w:rFonts w:hint="cs"/>
+          <w:b/>
+          <w:bCs/>
+          <w:rtl/>
+        </w:rPr>
+        <w:t>סיפור</w:t>
+      </w:r>
+      <w:r>
+        <w:rPr>
+          <w:rFonts w:hint="cs"/>
+          <w:rtl/>
+        </w:rPr>
+        <w:t>:</w:t>
+      </w:r>
+      <w:r>
+        <w:rPr>
+          <w:rFonts w:hint="cs"/>
+        </w:rPr>
+        <w:t xml:space="preserve"> </w:t>
+      </w:r>
+      <w:r>
+        <w:rPr>
+          <w:rFonts w:hint="cs"/>
+          <w:rtl/>
+        </w:rPr>
+        <w:t>מהו הסיפור, ואיך התנהגות השחקן משפיעה</w:t>
+      </w:r>
+      <w:r>
+        <w:rPr>
+          <w:rFonts w:hint="cs"/>
+          <w:rtl/>
+        </w:rPr>
+        <w:t xml:space="preserve"> על התפתחות העלילה</w:t>
+      </w:r>
+      <w:r>
+        <w:rPr>
+          <w:rFonts w:hint="cs"/>
+          <w:rtl/>
+        </w:rPr>
+        <w:t>?</w:t>
+      </w:r>
     </w:p>
     <w:p>
       <w:pPr>
-        <w:pStyle w:val="Heading2"/>
-        <w:rPr>
-          <w:rtl/>
-        </w:rPr>
-      </w:pPr>
-      <w:r>
-        <w:rPr>
-          <w:rFonts w:hint="cs"/>
-          <w:rtl/>
-        </w:rPr>
-        <w:t>שאלה 3: דמויות</w:t>
+        <w:pStyle w:val="Textbody"/>
+        <w:rPr>
+          <w:rtl/>
+        </w:rPr>
+      </w:pPr>
+      <w:r>
+        <w:rPr>
+          <w:rFonts w:hint="cs"/>
+          <w:rtl/>
+        </w:rPr>
+        <w:t xml:space="preserve">הכינו מצגת </w:t>
+      </w:r>
+      <w:r>
+        <w:rPr>
+          <w:rFonts w:hint="cs"/>
+          <w:rtl/>
+        </w:rPr>
+        <w:t xml:space="preserve">של 10-15 דקות </w:t>
+      </w:r>
+      <w:r>
+        <w:rPr>
+          <w:rFonts w:hint="cs"/>
+          <w:rtl/>
+        </w:rPr>
+        <w:t>על המשחק, עם צילומי-מסך או קטעי-וידיאו מהמשחק שלכם הממחישים כל אחד מהגורמים.</w:t>
       </w:r>
     </w:p>
     <w:p>
@@ -419,56 +535,102 @@
           <w:rtl/>
         </w:rPr>
       </w:pPr>
-      <w:r>
-        <w:rPr>
-          <w:rFonts w:hint="cs"/>
-          <w:rtl/>
-        </w:rPr>
-        <w:t>...</w:t>
-      </w:r>
     </w:p>
     <w:p>
       <w:pPr>
-        <w:pStyle w:val="Textbody"/>
-        <w:rPr>
-          <w:rtl/>
-        </w:rPr>
-      </w:pPr>
+        <w:pStyle w:val="Heading2"/>
+        <w:rPr>
+          <w:rtl/>
+        </w:rPr>
+      </w:pPr>
+      <w:r>
+        <w:rPr>
+          <w:rFonts w:hint="cs"/>
+          <w:rtl/>
+        </w:rPr>
+        <w:t xml:space="preserve">שאלה </w:t>
+      </w:r>
+      <w:r>
+        <w:rPr>
+          <w:rFonts w:hint="cs"/>
+          <w:rtl/>
+        </w:rPr>
+        <w:t>2</w:t>
+      </w:r>
+      <w:r>
+        <w:rPr>
+          <w:rFonts w:hint="cs"/>
+          <w:rtl/>
+        </w:rPr>
+        <w:t xml:space="preserve">: ניתוח </w:t>
+      </w:r>
+      <w:r>
+        <w:rPr>
+          <w:rFonts w:hint="cs"/>
+          <w:rtl/>
+        </w:rPr>
+        <w:t xml:space="preserve">הקשת הדרמטית </w:t>
+      </w:r>
+      <w:r>
+        <w:rPr>
+          <w:rFonts w:hint="cs"/>
+          <w:rtl/>
+        </w:rPr>
+        <w:t>בעלילה</w:t>
+      </w:r>
     </w:p>
     <w:p>
       <w:pPr>
-        <w:pStyle w:val="Heading2"/>
-        <w:rPr>
-          <w:rtl/>
-        </w:rPr>
-      </w:pPr>
-      <w:r>
-        <w:rPr>
-          <w:rFonts w:hint="cs"/>
-          <w:rtl/>
-        </w:rPr>
-        <w:t xml:space="preserve">שאלה </w:t>
-      </w:r>
-      <w:r>
-        <w:rPr>
-          <w:rFonts w:hint="cs"/>
-          <w:rtl/>
-        </w:rPr>
-        <w:t>4</w:t>
-      </w:r>
-      <w:r>
-        <w:rPr>
-          <w:rFonts w:hint="cs"/>
-          <w:rtl/>
-        </w:rPr>
-        <w:t xml:space="preserve">: </w:t>
-      </w:r>
-      <w:r>
-        <w:rPr>
-          <w:rFonts w:hint="cs"/>
-          <w:rtl/>
-        </w:rPr>
-        <w:t>דמקה דרמטית</w:t>
+        <w:rPr>
+          <w:rtl/>
+        </w:rPr>
+      </w:pPr>
+      <w:r>
+        <w:rPr>
+          <w:rFonts w:hint="cs"/>
+          <w:rtl/>
+        </w:rPr>
+        <w:t xml:space="preserve">בחרו משחק כלשהו המתבסס על סיפור מעניין, ששיחקתם בו עד הסוף.  אם אתם לא מכירים משחק כזה, אפשר לבחור את אחד המשחקים כאן: </w:t>
+      </w:r>
+      <w:hyperlink r:id="rId8" w:history="1">
+        <w:r>
+          <w:rPr>
+            <w:rStyle w:val="Hyperlink"/>
+          </w:rPr>
+          <w:t>https://ifdb.tads.org/viewcomp?id=p6s9uem6td8rfihv</w:t>
+        </w:r>
+      </w:hyperlink>
+      <w:r>
+        <w:rPr>
+          <w:rFonts w:hint="cs"/>
+          <w:rtl/>
+        </w:rPr>
+        <w:t xml:space="preserve"> (50 משחקי טקסט הטובים ביותר בכל הזמנים), </w:t>
+      </w:r>
+      <w:r>
+        <w:t xml:space="preserve"> </w:t>
+      </w:r>
+      <w:r>
+        <w:rPr>
+          <w:rFonts w:hint="cs"/>
+          <w:rtl/>
+        </w:rPr>
+        <w:t xml:space="preserve">או כאן: </w:t>
+      </w:r>
+      <w:hyperlink r:id="rId9" w:anchor="Best_Narrative" w:history="1">
+        <w:r>
+          <w:rPr>
+            <w:rStyle w:val="Hyperlink"/>
+          </w:rPr>
+          <w:t>https://en.wikipedia.org/wiki/Game_Developers_Choice_Awards#Best_Narrative</w:t>
+        </w:r>
+      </w:hyperlink>
+      <w:r>
+        <w:rPr>
+          <w:rFonts w:hint="cs"/>
+          <w:rtl/>
+        </w:rPr>
+        <w:t xml:space="preserve"> (משחקים שזכו בפרסים על הסיפור הטוב ביותר).</w:t>
       </w:r>
     </w:p>
     <w:p>
@@ -482,6 +644,595 @@
           <w:rFonts w:hint="cs"/>
           <w:rtl/>
         </w:rPr>
+        <w:t xml:space="preserve">תארו את </w:t>
+      </w:r>
+      <w:r>
+        <w:rPr>
+          <w:rFonts w:hint="cs"/>
+          <w:b/>
+          <w:bCs/>
+          <w:rtl/>
+        </w:rPr>
+        <w:t>הסיפור</w:t>
+      </w:r>
+      <w:r>
+        <w:rPr>
+          <w:rFonts w:hint="cs"/>
+          <w:rtl/>
+        </w:rPr>
+        <w:t xml:space="preserve"> בהתאם לשלבי הקשת הדרמטית. התייחסו לנקודות הבאות:</w:t>
+      </w:r>
+    </w:p>
+    <w:p>
+      <w:r>
+        <w:rPr>
+          <w:rFonts w:hint="cs"/>
+          <w:rtl/>
+        </w:rPr>
+        <w:t xml:space="preserve">א. הצגה (אקספוזיציה) </w:t>
+      </w:r>
+      <w:r>
+        <w:rPr>
+          <w:rtl/>
+        </w:rPr>
+        <w:t>–</w:t>
+      </w:r>
+      <w:r>
+        <w:rPr>
+          <w:rFonts w:hint="cs"/>
+          <w:rtl/>
+        </w:rPr>
+        <w:t xml:space="preserve"> איך היא מתבצעת? מיהו הגיבור? מה הקונפליקט העיקרי, איך ומתי הוא מוצג?</w:t>
+      </w:r>
+    </w:p>
+    <w:p>
+      <w:r>
+        <w:rPr>
+          <w:rFonts w:hint="cs"/>
+          <w:rtl/>
+        </w:rPr>
+        <w:t>ב. מה הגיבור עושה כדי לפתור את הקונפליקט?</w:t>
+      </w:r>
+    </w:p>
+    <w:p>
+      <w:pPr>
+        <w:rPr>
+          <w:rtl/>
+        </w:rPr>
+      </w:pPr>
+      <w:r>
+        <w:rPr>
+          <w:rFonts w:hint="cs"/>
+          <w:rtl/>
+        </w:rPr>
+        <w:t xml:space="preserve">ג. מה גורם למתח בסיפור לעלות ככל שהסיפור מתקדם? מה הגורם המכריע המביא את </w:t>
+      </w:r>
+      <w:r>
+        <w:rPr>
+          <w:rFonts w:hint="cs"/>
+          <w:rtl/>
+        </w:rPr>
+        <w:t>ה</w:t>
+      </w:r>
+      <w:r>
+        <w:rPr>
+          <w:rFonts w:hint="cs"/>
+          <w:rtl/>
+        </w:rPr>
+        <w:t>סיפור לשיא?</w:t>
+      </w:r>
+    </w:p>
+    <w:p>
+      <w:pPr>
+        <w:rPr>
+          <w:rtl/>
+        </w:rPr>
+      </w:pPr>
+      <w:r>
+        <w:rPr>
+          <w:rFonts w:hint="cs"/>
+          <w:rtl/>
+        </w:rPr>
+        <w:t xml:space="preserve">ד. מה קורה </w:t>
+      </w:r>
+      <w:r>
+        <w:rPr>
+          <w:rFonts w:hint="cs"/>
+          <w:rtl/>
+        </w:rPr>
+        <w:t xml:space="preserve">בסוף - </w:t>
+      </w:r>
+      <w:r>
+        <w:rPr>
+          <w:rFonts w:hint="cs"/>
+          <w:rtl/>
+        </w:rPr>
+        <w:t>בשלב ה"התרה" של הקונפליקט (</w:t>
+      </w:r>
+      <w:r>
+        <w:t>resolution</w:t>
+      </w:r>
+      <w:r>
+        <w:rPr>
+          <w:rFonts w:hint="cs"/>
+          <w:rtl/>
+        </w:rPr>
+        <w:t>)?</w:t>
+      </w:r>
+    </w:p>
+    <w:p>
+      <w:r>
+        <w:rPr>
+          <w:rFonts w:hint="cs"/>
+          <w:rtl/>
+        </w:rPr>
+        <w:t xml:space="preserve">ה. מה הם הרגשות המתעוררים בשחקן </w:t>
+      </w:r>
+      <w:r>
+        <w:rPr>
+          <w:rFonts w:hint="cs"/>
+          <w:rtl/>
+        </w:rPr>
+        <w:t>תוך כדי המשחק?</w:t>
+      </w:r>
+    </w:p>
+    <w:p>
+      <w:pPr>
+        <w:rPr>
+          <w:rtl/>
+        </w:rPr>
+      </w:pPr>
+      <w:r>
+        <w:rPr>
+          <w:rFonts w:hint="cs"/>
+          <w:rtl/>
+        </w:rPr>
+        <w:lastRenderedPageBreak/>
+        <w:t xml:space="preserve">עכשיו תארו את </w:t>
+      </w:r>
+      <w:r>
+        <w:rPr>
+          <w:rFonts w:hint="cs"/>
+          <w:b/>
+          <w:bCs/>
+          <w:rtl/>
+        </w:rPr>
+        <w:t>מנגנון המשחק (</w:t>
+      </w:r>
+      <w:r>
+        <w:rPr>
+          <w:b/>
+          <w:bCs/>
+        </w:rPr>
+        <w:t>gameplay</w:t>
+      </w:r>
+      <w:r>
+        <w:rPr>
+          <w:rFonts w:hint="cs"/>
+          <w:b/>
+          <w:bCs/>
+          <w:rtl/>
+        </w:rPr>
+        <w:t xml:space="preserve">) </w:t>
+      </w:r>
+      <w:r>
+        <w:rPr>
+          <w:rFonts w:hint="cs"/>
+          <w:rtl/>
+        </w:rPr>
+        <w:t>בהתאם לשלבי הקשת הדרמטית. התייחסו לנקודות הבאות:</w:t>
+      </w:r>
+    </w:p>
+    <w:p>
+      <w:r>
+        <w:rPr>
+          <w:rFonts w:hint="cs"/>
+          <w:rtl/>
+        </w:rPr>
+        <w:t>א. אילו רכיבים של מנגנון המשחק, אם בכלל, תומכים בכל אחת מהנקודות שתיארתם למעלה?</w:t>
+      </w:r>
+    </w:p>
+    <w:p>
+      <w:r>
+        <w:rPr>
+          <w:rFonts w:hint="cs"/>
+          <w:rtl/>
+        </w:rPr>
+        <w:t>ב. איך מטפלים באקספוזיציה של מנגנון המשחק? האם אמצעי-הבקרה והמכניקה מוסברים היטב? האם הם משולבים בהנחת-היסוד הדרמטית? האם המטרה נאמרת בבירור ומשולבת בקונפליקט של הסיפור?</w:t>
+      </w:r>
+    </w:p>
+    <w:p>
+      <w:r>
+        <w:rPr>
+          <w:rFonts w:hint="cs"/>
+          <w:rtl/>
+        </w:rPr>
+        <w:t>ג. כיצד מנגנון המשחק גורם למתח הדרמטי לעלות?</w:t>
+      </w:r>
+    </w:p>
+    <w:p>
+      <w:r>
+        <w:rPr>
+          <w:rFonts w:hint="cs"/>
+          <w:rtl/>
+        </w:rPr>
+        <w:t xml:space="preserve">ד. מהו הגורם המכריע במנגנון המשחק, המביא את המשחק לשיא? </w:t>
+      </w:r>
+    </w:p>
+    <w:p>
+      <w:r>
+        <w:rPr>
+          <w:rFonts w:hint="cs"/>
+          <w:rtl/>
+        </w:rPr>
+        <w:t>ה. מה קורה ב"התרה"</w:t>
+      </w:r>
+      <w:r>
+        <w:rPr>
+          <w:rFonts w:hint="cs"/>
+        </w:rPr>
+        <w:t xml:space="preserve"> </w:t>
+      </w:r>
+      <w:r>
+        <w:rPr>
+          <w:rFonts w:hint="cs"/>
+          <w:rtl/>
+        </w:rPr>
+        <w:t>(סיום המשחק)? האם הרכיבים הדרמטיים והרכיבים המשחקיים עוזרים או מעכבים זה את זה?</w:t>
+      </w:r>
+    </w:p>
+    <w:p>
+      <w:pPr>
+        <w:rPr>
+          <w:rtl/>
+        </w:rPr>
+      </w:pPr>
+      <w:r>
+        <w:rPr>
+          <w:rFonts w:hint="cs"/>
+          <w:rtl/>
+        </w:rPr>
+        <w:t xml:space="preserve">לסיום, הציעו </w:t>
+      </w:r>
+      <w:r>
+        <w:rPr>
+          <w:rFonts w:hint="cs"/>
+        </w:rPr>
+        <w:t>N</w:t>
+      </w:r>
+      <w:r>
+        <w:rPr>
+          <w:rFonts w:hint="cs"/>
+          <w:rtl/>
+        </w:rPr>
+        <w:t>+1 שינויים בסיפור או במהלך המשחק</w:t>
+      </w:r>
+      <w:r>
+        <w:rPr>
+          <w:rFonts w:hint="cs"/>
+          <w:rtl/>
+        </w:rPr>
+        <w:t xml:space="preserve"> (</w:t>
+      </w:r>
+      <w:r>
+        <w:t>N</w:t>
+      </w:r>
+      <w:r>
+        <w:rPr>
+          <w:rFonts w:hint="cs"/>
+          <w:rtl/>
+        </w:rPr>
+        <w:t xml:space="preserve"> הוא מספר חברי הצוות)</w:t>
+      </w:r>
+      <w:r>
+        <w:rPr>
+          <w:rFonts w:hint="cs"/>
+          <w:rtl/>
+        </w:rPr>
+        <w:t>, שלדעתכם יגרמו לשניים להשתלב טוב יותר ולהוביל לחוויה טובה יותר לשחקן.</w:t>
+      </w:r>
+    </w:p>
+    <w:p>
+      <w:pPr>
+        <w:pStyle w:val="Textbody"/>
+        <w:rPr>
+          <w:rtl/>
+        </w:rPr>
+      </w:pPr>
+    </w:p>
+    <w:p>
+      <w:pPr>
+        <w:pStyle w:val="Heading2"/>
+        <w:rPr>
+          <w:rtl/>
+        </w:rPr>
+      </w:pPr>
+      <w:r>
+        <w:rPr>
+          <w:rFonts w:hint="cs"/>
+          <w:rtl/>
+        </w:rPr>
+        <w:t xml:space="preserve">שאלה </w:t>
+      </w:r>
+      <w:r>
+        <w:rPr>
+          <w:rFonts w:hint="cs"/>
+          <w:rtl/>
+        </w:rPr>
+        <w:t>3</w:t>
+      </w:r>
+      <w:r>
+        <w:rPr>
+          <w:rFonts w:hint="cs"/>
+          <w:rtl/>
+        </w:rPr>
+        <w:t>: סוגי שחקנים</w:t>
+      </w:r>
+    </w:p>
+    <w:p>
+      <w:pPr>
+        <w:pStyle w:val="Textbody"/>
+        <w:rPr>
+          <w:rtl/>
+        </w:rPr>
+      </w:pPr>
+      <w:r>
+        <w:rPr>
+          <w:rFonts w:hint="cs"/>
+          <w:rtl/>
+        </w:rPr>
+        <w:t xml:space="preserve">למדנו בשיעור על </w:t>
+      </w:r>
+      <w:r>
+        <w:rPr>
+          <w:rFonts w:hint="cs"/>
+          <w:rtl/>
+        </w:rPr>
+        <w:t xml:space="preserve">עשרה </w:t>
+      </w:r>
+      <w:r>
+        <w:rPr>
+          <w:rFonts w:hint="cs"/>
+          <w:rtl/>
+        </w:rPr>
+        <w:t xml:space="preserve">סוגי שחקנים </w:t>
+      </w:r>
+      <w:r>
+        <w:rPr>
+          <w:rtl/>
+        </w:rPr>
+        <w:t>–</w:t>
+      </w:r>
+      <w:r>
+        <w:rPr>
+          <w:rFonts w:hint="cs"/>
+          <w:rtl/>
+        </w:rPr>
+        <w:t xml:space="preserve"> התחרותי, הסייר, האספן וכו'.</w:t>
+      </w:r>
+      <w:r>
+        <w:rPr>
+          <w:rFonts w:hint="cs"/>
+          <w:rtl/>
+        </w:rPr>
+        <w:t xml:space="preserve"> </w:t>
+      </w:r>
+    </w:p>
+    <w:p>
+      <w:pPr>
+        <w:pStyle w:val="Textbody"/>
+        <w:rPr>
+          <w:rtl/>
+        </w:rPr>
+      </w:pPr>
+      <w:r>
+        <w:rPr>
+          <w:rFonts w:hint="cs"/>
+          <w:rtl/>
+        </w:rPr>
+        <w:t xml:space="preserve">א. </w:t>
+      </w:r>
+      <w:r>
+        <w:rPr>
+          <w:rFonts w:hint="cs"/>
+          <w:rtl/>
+        </w:rPr>
+        <w:t xml:space="preserve">בחרו </w:t>
+      </w:r>
+      <w:r>
+        <w:t>N+1</w:t>
+      </w:r>
+      <w:r>
+        <w:rPr>
+          <w:rFonts w:hint="cs"/>
+          <w:rtl/>
+        </w:rPr>
+        <w:t xml:space="preserve"> סוגי שחקנים</w:t>
+      </w:r>
+      <w:r>
+        <w:rPr>
+          <w:rFonts w:hint="cs"/>
+          <w:rtl/>
+        </w:rPr>
+        <w:t xml:space="preserve">. </w:t>
+      </w:r>
+      <w:r>
+        <w:rPr>
+          <w:rFonts w:hint="cs"/>
+          <w:rtl/>
+        </w:rPr>
+        <w:t>לכל אחד מהסוגים,</w:t>
+      </w:r>
+      <w:r>
+        <w:rPr>
+          <w:rFonts w:hint="cs"/>
+          <w:rtl/>
+        </w:rPr>
+        <w:t xml:space="preserve"> </w:t>
+      </w:r>
+      <w:r>
+        <w:rPr>
+          <w:rFonts w:hint="cs"/>
+          <w:rtl/>
+        </w:rPr>
+        <w:t xml:space="preserve">תארו </w:t>
+      </w:r>
+      <w:r>
+        <w:rPr>
+          <w:rFonts w:hint="cs"/>
+          <w:rtl/>
+        </w:rPr>
+        <w:t xml:space="preserve">משחק מחשב </w:t>
+      </w:r>
+      <w:r>
+        <w:rPr>
+          <w:rFonts w:hint="cs"/>
+          <w:rtl/>
+        </w:rPr>
+        <w:t xml:space="preserve">שאתם מכירים, </w:t>
+      </w:r>
+      <w:r>
+        <w:rPr>
+          <w:rFonts w:hint="cs"/>
+          <w:rtl/>
+        </w:rPr>
+        <w:t>המתאים במיוחד לשחקנים מהסוג הזה.</w:t>
+      </w:r>
+      <w:r>
+        <w:rPr>
+          <w:rFonts w:hint="cs"/>
+          <w:rtl/>
+        </w:rPr>
+        <w:t xml:space="preserve"> מה בדיוק במנגנון המשחק מכוון לסוג זה של שחקנים?</w:t>
+      </w:r>
+    </w:p>
+    <w:p>
+      <w:pPr>
+        <w:pStyle w:val="Textbody"/>
+        <w:rPr>
+          <w:rtl/>
+        </w:rPr>
+      </w:pPr>
+      <w:r>
+        <w:rPr>
+          <w:rFonts w:hint="cs"/>
+          <w:rtl/>
+        </w:rPr>
+        <w:t xml:space="preserve">ב. לכל אחד מהמשחקים </w:t>
+      </w:r>
+      <w:r>
+        <w:rPr>
+          <w:rFonts w:hint="cs"/>
+          <w:rtl/>
+        </w:rPr>
+        <w:t xml:space="preserve">שתיארתם </w:t>
+      </w:r>
+      <w:r>
+        <w:rPr>
+          <w:rFonts w:hint="cs"/>
+          <w:rtl/>
+        </w:rPr>
+        <w:t xml:space="preserve">בסעיף א, </w:t>
+      </w:r>
+      <w:r>
+        <w:rPr>
+          <w:rFonts w:hint="cs"/>
+          <w:rtl/>
+        </w:rPr>
+        <w:t xml:space="preserve">הציעו רעיון </w:t>
+      </w:r>
+      <w:r>
+        <w:rPr>
+          <w:rFonts w:hint="cs"/>
+          <w:rtl/>
+        </w:rPr>
+        <w:t>לשדרג</w:t>
+      </w:r>
+      <w:r>
+        <w:rPr>
+          <w:rFonts w:hint="cs"/>
+          <w:rtl/>
+        </w:rPr>
+        <w:t xml:space="preserve"> את המשחק, </w:t>
+      </w:r>
+      <w:r>
+        <w:rPr>
+          <w:rFonts w:hint="cs"/>
+          <w:rtl/>
+        </w:rPr>
+        <w:t>כך שיתאים לסוג נוסף של שחקנים</w:t>
+      </w:r>
+      <w:r>
+        <w:rPr>
+          <w:rFonts w:hint="cs"/>
+          <w:rtl/>
+        </w:rPr>
+        <w:t>.</w:t>
+      </w:r>
+    </w:p>
+    <w:p>
+      <w:pPr>
+        <w:pStyle w:val="Textbody"/>
+        <w:rPr>
+          <w:rtl/>
+        </w:rPr>
+      </w:pPr>
+    </w:p>
+    <w:p>
+      <w:pPr>
+        <w:pStyle w:val="Heading2"/>
+        <w:rPr>
+          <w:rFonts w:hint="cs"/>
+          <w:rtl/>
+        </w:rPr>
+      </w:pPr>
+      <w:r>
+        <w:rPr>
+          <w:rFonts w:hint="cs"/>
+          <w:rtl/>
+        </w:rPr>
+        <w:t xml:space="preserve">שאלה </w:t>
+      </w:r>
+      <w:r>
+        <w:rPr>
+          <w:rFonts w:hint="cs"/>
+          <w:rtl/>
+        </w:rPr>
+        <w:t>4</w:t>
+      </w:r>
+      <w:r>
+        <w:rPr>
+          <w:rFonts w:hint="cs"/>
+          <w:rtl/>
+        </w:rPr>
+        <w:t xml:space="preserve">: </w:t>
+      </w:r>
+      <w:r>
+        <w:rPr>
+          <w:rFonts w:hint="cs"/>
+          <w:rtl/>
+        </w:rPr>
+        <w:t>הוספת גורמים דרמטיים למשחק</w:t>
+      </w:r>
+    </w:p>
+    <w:p>
+      <w:pPr>
+        <w:rPr>
+          <w:rtl/>
+        </w:rPr>
+      </w:pPr>
+      <w:r>
+        <w:rPr>
+          <w:rFonts w:hint="cs"/>
+          <w:rtl/>
+        </w:rPr>
+        <w:t xml:space="preserve">בחרו משחק שאין בו גורמים דרמטיים, למשל </w:t>
+      </w:r>
+      <w:r>
+        <w:rPr>
+          <w:rFonts w:hint="cs"/>
+          <w:rtl/>
+        </w:rPr>
         <w:t>דמקה</w:t>
       </w:r>
       <w:r>
@@ -489,14 +1240,21 @@
           <w:rFonts w:hint="cs"/>
           <w:rtl/>
         </w:rPr>
-        <w:t xml:space="preserve"> היא</w:t>
-      </w:r>
-      <w:r>
-        <w:rPr>
-          <w:rFonts w:hint="cs"/>
-          <w:rtl/>
-        </w:rPr>
-        <w:t xml:space="preserve"> משחק מאד</w:t>
+        <w:t xml:space="preserve"> </w:t>
+      </w:r>
+      <w:r>
+        <w:rPr>
+          <w:rFonts w:hint="cs"/>
+          <w:rtl/>
+        </w:rPr>
+        <w:t xml:space="preserve">- </w:t>
+      </w:r>
+      <w:r>
+        <w:rPr>
+          <w:rFonts w:hint="cs"/>
+          <w:rtl/>
+        </w:rPr>
+        <w:t>משחק מאד</w:t>
       </w:r>
       <w:r>
         <w:rPr>
@@ -599,22 +1357,20 @@
           <w:ilvl w:val="0"/>
           <w:numId w:val="9"/>
         </w:numPr>
-        <w:rPr>
-          <w:rtl/>
-        </w:rPr>
-      </w:pPr>
-      <w:r>
-        <w:rPr>
-          <w:rFonts w:hint="cs"/>
-          <w:rtl/>
-        </w:rPr>
-        <w:t xml:space="preserve">דמויות </w:t>
-      </w:r>
-      <w:r>
-        <w:rPr>
-          <w:rtl/>
-        </w:rPr>
-        <w:t>–</w:t>
+      </w:pPr>
+      <w:r>
+        <w:rPr>
+          <w:rFonts w:hint="cs"/>
+          <w:rtl/>
+        </w:rPr>
+        <w:t>דמויות</w:t>
+      </w:r>
+      <w:r>
+        <w:rPr>
+          <w:rFonts w:hint="cs"/>
+          <w:rtl/>
+        </w:rPr>
+        <w:t>; למשל,</w:t>
       </w:r>
       <w:r>
         <w:rPr>
@@ -642,20 +1398,7 @@
           <w:rFonts w:hint="cs"/>
           <w:rtl/>
         </w:rPr>
-        <w:t xml:space="preserve"> (לפחות </w:t>
-      </w:r>
-      <w:r>
-        <w:t>2N</w:t>
-      </w:r>
-      <w:r>
-        <w:t xml:space="preserve">  </w:t>
-      </w:r>
-      <w:r>
-        <w:rPr>
-          <w:rFonts w:hint="cs"/>
-          <w:rtl/>
-        </w:rPr>
-        <w:t xml:space="preserve"> דמויות שונות),</w:t>
+        <w:t>,</w:t>
       </w:r>
     </w:p>
     <w:p>
@@ -671,7 +1414,14 @@
           <w:rFonts w:hint="cs"/>
           <w:rtl/>
         </w:rPr>
-        <w:t>עלילה.</w:t>
+        <w:t>עלילה</w:t>
+      </w:r>
+      <w:r>
+        <w:rPr>
+          <w:rFonts w:hint="cs"/>
+          <w:rtl/>
+        </w:rPr>
+        <w:t xml:space="preserve"> עם קשת דרמטית.</w:t>
       </w:r>
     </w:p>
     <w:p>
@@ -708,14 +1458,7 @@
           <w:rFonts w:hint="cs"/>
           <w:rtl/>
         </w:rPr>
-        <w:t>י</w:t>
-      </w:r>
-      <w:r>
-        <w:rPr>
-          <w:rFonts w:hint="cs"/>
-          <w:rtl/>
-        </w:rPr>
-        <w:t xml:space="preserve">כתוב דו"ח </w:t>
+        <w:t xml:space="preserve">צריך לבצע </w:t>
       </w:r>
       <w:r>
         <w:t>playtest</w:t>
@@ -725,137 +1468,72 @@
           <w:rFonts w:hint="cs"/>
           <w:rtl/>
         </w:rPr>
-        <w:t xml:space="preserve">. </w:t>
+        <w:t xml:space="preserve"> ולדווח.</w:t>
       </w:r>
     </w:p>
     <w:p>
       <w:pPr>
-        <w:pStyle w:val="Heading2"/>
-        <w:rPr>
-          <w:rtl/>
-        </w:rPr>
-      </w:pPr>
-      <w:r>
-        <w:rPr>
-          <w:rFonts w:hint="cs"/>
-          <w:rtl/>
-        </w:rPr>
-        <w:t xml:space="preserve">שאלה </w:t>
-      </w:r>
-      <w:r>
-        <w:rPr>
-          <w:rFonts w:hint="cs"/>
-          <w:rtl/>
-        </w:rPr>
-        <w:t>5</w:t>
-      </w:r>
-      <w:r>
-        <w:rPr>
-          <w:rFonts w:hint="cs"/>
-          <w:rtl/>
-        </w:rPr>
-        <w:t xml:space="preserve">: </w:t>
-      </w:r>
-      <w:r>
-        <w:rPr>
-          <w:rFonts w:hint="cs"/>
-          <w:rtl/>
-        </w:rPr>
-        <w:t xml:space="preserve">הכנסת </w:t>
-      </w:r>
-      <w:r>
-        <w:rPr>
-          <w:rFonts w:hint="cs"/>
-          <w:rtl/>
-        </w:rPr>
-        <w:t>רגשות</w:t>
-      </w:r>
-      <w:r>
-        <w:rPr>
-          <w:rFonts w:hint="cs"/>
-          <w:rtl/>
-        </w:rPr>
-        <w:t xml:space="preserve"> למשחק</w:t>
-      </w:r>
-    </w:p>
-    <w:p>
-      <w:pPr>
-        <w:rPr>
-          <w:rtl/>
-        </w:rPr>
-      </w:pPr>
-      <w:r>
-        <w:rPr>
-          <w:rFonts w:hint="cs"/>
-          <w:rtl/>
-        </w:rPr>
-        <w:t>...</w:t>
-      </w:r>
+        <w:pStyle w:val="Textbody"/>
+        <w:rPr>
+          <w:rtl/>
+        </w:rPr>
+      </w:pPr>
       <w:bookmarkStart w:id="0" w:name="_GoBack"/>
       <w:bookmarkEnd w:id="0"/>
     </w:p>
     <w:p>
       <w:pPr>
-        <w:pStyle w:val="Textbody"/>
-        <w:rPr>
-          <w:rtl/>
-        </w:rPr>
-      </w:pPr>
+        <w:pStyle w:val="Heading2"/>
+        <w:rPr>
+          <w:rtl/>
+        </w:rPr>
+      </w:pPr>
+      <w:r>
+        <w:rPr>
+          <w:rFonts w:hint="cs"/>
+          <w:rtl/>
+        </w:rPr>
+        <w:t xml:space="preserve">שאלה </w:t>
+      </w:r>
+      <w:r>
+        <w:rPr>
+          <w:rFonts w:hint="cs"/>
+          <w:rtl/>
+        </w:rPr>
+        <w:t>5</w:t>
+      </w:r>
+      <w:r>
+        <w:rPr>
+          <w:rFonts w:hint="cs"/>
+          <w:rtl/>
+        </w:rPr>
+        <w:t xml:space="preserve">: </w:t>
+      </w:r>
+      <w:r>
+        <w:rPr>
+          <w:rFonts w:hint="cs"/>
+          <w:rtl/>
+        </w:rPr>
+        <w:t>סיפור קוי וסיפור מתפצל</w:t>
+      </w:r>
     </w:p>
     <w:p>
-      <w:pPr>
-        <w:pStyle w:val="Heading2"/>
-        <w:rPr>
-          <w:rtl/>
-        </w:rPr>
-      </w:pPr>
-      <w:r>
-        <w:rPr>
-          <w:rFonts w:hint="cs"/>
-          <w:rtl/>
-        </w:rPr>
-        <w:lastRenderedPageBreak/>
-        <w:t xml:space="preserve">שאלה </w:t>
-      </w:r>
-      <w:r>
-        <w:rPr>
-          <w:rFonts w:hint="cs"/>
-          <w:rtl/>
-        </w:rPr>
-        <w:t>6</w:t>
-      </w:r>
-      <w:r>
-        <w:rPr>
-          <w:rFonts w:hint="cs"/>
-          <w:rtl/>
-        </w:rPr>
-        <w:t xml:space="preserve">: </w:t>
-      </w:r>
-      <w:r>
-        <w:rPr>
-          <w:rFonts w:hint="cs"/>
-          <w:rtl/>
-        </w:rPr>
-        <w:t>סיפור קוי וסיפור מתפצל</w:t>
+      <w:r>
+        <w:rPr>
+          <w:rFonts w:hint="cs"/>
+          <w:rtl/>
+        </w:rPr>
+        <w:t xml:space="preserve">אחד ההבדלים העיקריים בין סיפור </w:t>
+      </w:r>
+      <w:r>
+        <w:rPr>
+          <w:rFonts w:hint="cs"/>
+          <w:rtl/>
+        </w:rPr>
+        <w:t>בספר לבין סיפור במשחק הוא, שהעלילה במשחק יכולה להתפצל בהתאם לפעולות השחקן.</w:t>
       </w:r>
     </w:p>
     <w:p>
-      <w:r>
-        <w:rPr>
-          <w:rFonts w:hint="cs"/>
-          <w:rtl/>
-        </w:rPr>
-        <w:t xml:space="preserve">אחד ההבדלים העיקריים בין סיפור </w:t>
-      </w:r>
-      <w:r>
-        <w:rPr>
-          <w:rFonts w:hint="cs"/>
-          <w:rtl/>
-        </w:rPr>
-        <w:t>בספר לבין סיפור במשחק הוא, שהעלילה במשחק יכולה להתפצל בהתאם לפעולות השחקן.</w:t>
-      </w:r>
-    </w:p>
-    <w:p>
       <w:pPr>
         <w:rPr>
           <w:rtl/>
@@ -868,7 +1546,7 @@
         </w:rPr>
         <w:t xml:space="preserve">בקישור זה: </w:t>
       </w:r>
-      <w:hyperlink r:id="rId8" w:history="1">
+      <w:hyperlink r:id="rId10" w:history="1">
         <w:r>
           <w:rPr>
             <w:rStyle w:val="Hyperlink"/>
@@ -890,6 +1568,7 @@
           <w:rFonts w:hint="cs"/>
           <w:rtl/>
         </w:rPr>
+        <w:lastRenderedPageBreak/>
         <w:t>בחרו סיפור נוסף שאתם מכירים. תארו איך אפשר להפוך אותו לסיפור מתפצל. שרטטו עץ או מכונת-מצבים המתארים את התפתחות העלילה בהתאם לפעולות השחקן.</w:t>
       </w:r>
       <w:r>
@@ -944,377 +1623,6 @@
           <w:rtl/>
         </w:rPr>
       </w:pPr>
-    </w:p>
-    <w:p>
-      <w:pPr>
-        <w:pStyle w:val="Heading2"/>
-        <w:rPr>
-          <w:rtl/>
-        </w:rPr>
-      </w:pPr>
-      <w:r>
-        <w:rPr>
-          <w:rFonts w:hint="cs"/>
-          <w:rtl/>
-        </w:rPr>
-        <w:t xml:space="preserve">שאלה </w:t>
-      </w:r>
-      <w:r>
-        <w:rPr>
-          <w:rFonts w:hint="cs"/>
-          <w:rtl/>
-        </w:rPr>
-        <w:t>8</w:t>
-      </w:r>
-      <w:r>
-        <w:rPr>
-          <w:rFonts w:hint="cs"/>
-          <w:rtl/>
-        </w:rPr>
-        <w:t>: הקשת הדרמטית</w:t>
-      </w:r>
-    </w:p>
-    <w:p>
-      <w:pPr>
-        <w:rPr>
-          <w:rtl/>
-        </w:rPr>
-      </w:pPr>
-      <w:r>
-        <w:rPr>
-          <w:rFonts w:hint="cs"/>
-          <w:rtl/>
-        </w:rPr>
-        <w:t>בחרו משחק כלשהו המתבסס על סיפור מעניין, ששיחקתם בו עד הסוף.</w:t>
-      </w:r>
-      <w:r>
-        <w:rPr>
-          <w:rFonts w:hint="cs"/>
-          <w:rtl/>
-        </w:rPr>
-        <w:t xml:space="preserve">  </w:t>
-      </w:r>
-      <w:r>
-        <w:rPr>
-          <w:rFonts w:hint="cs"/>
-          <w:rtl/>
-        </w:rPr>
-        <w:t xml:space="preserve">אם אתם לא מכירים משחק כזה, </w:t>
-      </w:r>
-      <w:r>
-        <w:rPr>
-          <w:rFonts w:hint="cs"/>
-          <w:rtl/>
-        </w:rPr>
-        <w:t xml:space="preserve">אפשר לבחור את אחד המשחקים כאן: </w:t>
-      </w:r>
-      <w:hyperlink r:id="rId9" w:history="1">
-        <w:r>
-          <w:rPr>
-            <w:rStyle w:val="Hyperlink"/>
-          </w:rPr>
-          <w:t>https://ifdb.tads.org/viewcomp?id=p6s9uem6td8rfihv</w:t>
-        </w:r>
-      </w:hyperlink>
-      <w:r>
-        <w:rPr>
-          <w:rFonts w:hint="cs"/>
-          <w:rtl/>
-        </w:rPr>
-        <w:t xml:space="preserve"> (50 משחקי טקסט הטובים ביותר בכל הזמני</w:t>
-      </w:r>
-      <w:r>
-        <w:rPr>
-          <w:rFonts w:hint="cs"/>
-          <w:rtl/>
-        </w:rPr>
-        <w:t>ם</w:t>
-      </w:r>
-      <w:r>
-        <w:rPr>
-          <w:rFonts w:hint="cs"/>
-          <w:rtl/>
-        </w:rPr>
-        <w:t>)</w:t>
-      </w:r>
-      <w:r>
-        <w:rPr>
-          <w:rFonts w:hint="cs"/>
-          <w:rtl/>
-        </w:rPr>
-        <w:t>,</w:t>
-      </w:r>
-      <w:r>
-        <w:rPr>
-          <w:rFonts w:hint="cs"/>
-          <w:rtl/>
-        </w:rPr>
-        <w:t xml:space="preserve"> </w:t>
-      </w:r>
-      <w:r>
-        <w:t xml:space="preserve"> </w:t>
-      </w:r>
-      <w:r>
-        <w:rPr>
-          <w:rFonts w:hint="cs"/>
-          <w:rtl/>
-        </w:rPr>
-        <w:t xml:space="preserve">או כאן: </w:t>
-      </w:r>
-      <w:hyperlink r:id="rId10" w:anchor="Best_Narrative" w:history="1">
-        <w:r>
-          <w:rPr>
-            <w:rStyle w:val="Hyperlink"/>
-          </w:rPr>
-          <w:t>https://en.wikipedia.org/wiki/Game_Developers_Choice_Awards#Best_Narrative</w:t>
-        </w:r>
-      </w:hyperlink>
-      <w:r>
-        <w:rPr>
-          <w:rFonts w:hint="cs"/>
-          <w:rtl/>
-        </w:rPr>
-        <w:t xml:space="preserve"> (משחקים שזכו בפרסים על הסיפור הטוב ביותר).</w:t>
-      </w:r>
-    </w:p>
-    <w:p>
-      <w:pPr>
-        <w:rPr>
-          <w:rtl/>
-        </w:rPr>
-      </w:pPr>
-      <w:r>
-        <w:rPr>
-          <w:rFonts w:hint="cs"/>
-          <w:rtl/>
-        </w:rPr>
-        <w:t xml:space="preserve">תארו את </w:t>
-      </w:r>
-      <w:r>
-        <w:rPr>
-          <w:rFonts w:hint="cs"/>
-          <w:b/>
-          <w:bCs/>
-          <w:rtl/>
-        </w:rPr>
-        <w:t>הסיפור</w:t>
-      </w:r>
-      <w:r>
-        <w:rPr>
-          <w:rFonts w:hint="cs"/>
-          <w:rtl/>
-        </w:rPr>
-        <w:t xml:space="preserve"> בהתאם לשלבי הקשת הדרמטית. התייחסו לנקודות הבאות:</w:t>
-      </w:r>
-    </w:p>
-    <w:p>
-      <w:r>
-        <w:rPr>
-          <w:rFonts w:hint="cs"/>
-          <w:rtl/>
-        </w:rPr>
-        <w:t xml:space="preserve">א. הצגה (אקספוזיציה) </w:t>
-      </w:r>
-      <w:r>
-        <w:rPr>
-          <w:rtl/>
-        </w:rPr>
-        <w:t>–</w:t>
-      </w:r>
-      <w:r>
-        <w:rPr>
-          <w:rFonts w:hint="cs"/>
-          <w:rtl/>
-        </w:rPr>
-        <w:t xml:space="preserve"> איך היא מתבצעת במשחק? מיהו הגיבור? מהו הקונפליקט העיקרי, איך ומתי הוא מוצג?</w:t>
-      </w:r>
-    </w:p>
-    <w:p>
-      <w:r>
-        <w:rPr>
-          <w:rFonts w:hint="cs"/>
-          <w:rtl/>
-        </w:rPr>
-        <w:t>ב. מה הגיבור עושה כדי לפתור את הקונפליקט?</w:t>
-      </w:r>
-    </w:p>
-    <w:p>
-      <w:pPr>
-        <w:rPr>
-          <w:rtl/>
-        </w:rPr>
-      </w:pPr>
-      <w:r>
-        <w:rPr>
-          <w:rFonts w:hint="cs"/>
-          <w:rtl/>
-        </w:rPr>
-        <w:t>ג. מה גורם למתח בסיפור לעלות ככל שהסיפור מתקדם? מהו הגורם המכריע המביא את סיפור לשיא שלו?</w:t>
-      </w:r>
-    </w:p>
-    <w:p>
-      <w:r>
-        <w:rPr>
-          <w:rFonts w:hint="cs"/>
-          <w:rtl/>
-        </w:rPr>
-        <w:t>ד. מה קורה בשלב ה"התרה" של הקונפליקט (</w:t>
-      </w:r>
-      <w:r>
-        <w:t>resolution</w:t>
-      </w:r>
-      <w:r>
-        <w:rPr>
-          <w:rFonts w:hint="cs"/>
-          <w:rtl/>
-        </w:rPr>
-        <w:t>)?</w:t>
-      </w:r>
-    </w:p>
-    <w:p>
-      <w:pPr>
-        <w:rPr>
-          <w:rtl/>
-        </w:rPr>
-      </w:pPr>
-      <w:r>
-        <w:rPr>
-          <w:rFonts w:hint="cs"/>
-          <w:rtl/>
-        </w:rPr>
-        <w:t xml:space="preserve">עכשיו תארו את </w:t>
-      </w:r>
-      <w:r>
-        <w:rPr>
-          <w:rFonts w:hint="cs"/>
-          <w:b/>
-          <w:bCs/>
-          <w:rtl/>
-        </w:rPr>
-        <w:t>מנגנון המשחק (</w:t>
-      </w:r>
-      <w:r>
-        <w:rPr>
-          <w:b/>
-          <w:bCs/>
-        </w:rPr>
-        <w:t>gameplay</w:t>
-      </w:r>
-      <w:r>
-        <w:rPr>
-          <w:rFonts w:hint="cs"/>
-          <w:b/>
-          <w:bCs/>
-          <w:rtl/>
-        </w:rPr>
-        <w:t xml:space="preserve">) </w:t>
-      </w:r>
-      <w:r>
-        <w:rPr>
-          <w:rFonts w:hint="cs"/>
-          <w:rtl/>
-        </w:rPr>
-        <w:t>בהתאם לשלבי הקשת הדרמטית. התייחסו לנקודות הבאות:</w:t>
-      </w:r>
-    </w:p>
-    <w:p>
-      <w:r>
-        <w:rPr>
-          <w:rFonts w:hint="cs"/>
-          <w:rtl/>
-        </w:rPr>
-        <w:t>א. אילו רכיבים של מנגנון המשחק, אם בכלל, תומכים בכל אחת מהנקודות שתיארתם למעלה?</w:t>
-      </w:r>
-    </w:p>
-    <w:p>
-      <w:r>
-        <w:rPr>
-          <w:rFonts w:hint="cs"/>
-          <w:rtl/>
-        </w:rPr>
-        <w:t>ב. איך מטפלים באקספוזיציה של מנגנון המשחק? האם אמצעי-הבקרה והמכניקה מוסברים היטב? האם הם משולבים בהנחת-היסוד הדרמטית? האם המטרה נאמרת בבירור ומשולבת בקונפליקט העיקרי של הסיפור?</w:t>
-      </w:r>
-    </w:p>
-    <w:p>
-      <w:r>
-        <w:rPr>
-          <w:rFonts w:hint="cs"/>
-          <w:rtl/>
-        </w:rPr>
-        <w:t>ג. כיצד מנגנון המשחק גורם למתח הדרמטי לעלות?</w:t>
-      </w:r>
-    </w:p>
-    <w:p>
-      <w:r>
-        <w:rPr>
-          <w:rFonts w:hint="cs"/>
-          <w:rtl/>
-        </w:rPr>
-        <w:t xml:space="preserve">ד. מהו הגורם המכריע במנגנון המשחק, המביא את המשחק לשיא? </w:t>
-      </w:r>
-    </w:p>
-    <w:p>
-      <w:r>
-        <w:rPr>
-          <w:rFonts w:hint="cs"/>
-          <w:rtl/>
-        </w:rPr>
-        <w:t>ה. מה קורה ב"התרה"</w:t>
-      </w:r>
-      <w:r>
-        <w:rPr>
-          <w:rFonts w:hint="cs"/>
-        </w:rPr>
-        <w:t xml:space="preserve"> </w:t>
-      </w:r>
-      <w:r>
-        <w:rPr>
-          <w:rFonts w:hint="cs"/>
-          <w:rtl/>
-        </w:rPr>
-        <w:t>(סיום המשחק)? האם הרכיבים הדרמטיים והרכיבים המשחקיים עוזרים או מעכבים זה את זה?</w:t>
-      </w:r>
-    </w:p>
-    <w:p>
-      <w:pPr>
-        <w:rPr>
-          <w:rtl/>
-        </w:rPr>
-      </w:pPr>
-    </w:p>
-    <w:p>
-      <w:pPr>
-        <w:rPr>
-          <w:rtl/>
-        </w:rPr>
-      </w:pPr>
-      <w:r>
-        <w:rPr>
-          <w:rFonts w:hint="cs"/>
-          <w:rtl/>
-        </w:rPr>
-        <w:t xml:space="preserve">לסיום, הציעו </w:t>
-      </w:r>
-      <w:r>
-        <w:rPr>
-          <w:rFonts w:hint="cs"/>
-        </w:rPr>
-        <w:t>N</w:t>
-      </w:r>
-      <w:r>
-        <w:rPr>
-          <w:rFonts w:hint="cs"/>
-          <w:rtl/>
-        </w:rPr>
-        <w:t>+1</w:t>
-      </w:r>
-      <w:r>
-        <w:rPr>
-          <w:rFonts w:hint="cs"/>
-          <w:rtl/>
-        </w:rPr>
-        <w:t xml:space="preserve"> שינויים בסיפור או במהלך המשחק, שלדעתכם יגרמו לשניים להשתלב טוב יותר ולהוביל לחוויה טובה יותר לשחקן.</w:t>
-      </w:r>
     </w:p>
     <w:p/>
     <w:sectPr>
@@ -2265,6 +2573,119 @@
       </w:pPr>
       <w:rPr>
         <w:rFonts w:ascii="Symbol" w:eastAsia="Monospace" w:hAnsi="Symbol" w:cs="David CLM" w:hint="default"/>
+      </w:rPr>
+    </w:lvl>
+    <w:lvl w:ilvl="1" w:tplc="20000003" w:tentative="1">
+      <w:start w:val="1"/>
+      <w:numFmt w:val="bullet"/>
+      <w:lvlText w:val="o"/>
+      <w:lvlJc w:val="left"/>
+      <w:pPr>
+        <w:ind w:left="1440" w:hanging="360"/>
+      </w:pPr>
+      <w:rPr>
+        <w:rFonts w:ascii="Courier New" w:hAnsi="Courier New" w:cs="Courier New" w:hint="default"/>
+      </w:rPr>
+    </w:lvl>
+    <w:lvl w:ilvl="2" w:tplc="20000005" w:tentative="1">
+      <w:start w:val="1"/>
+      <w:numFmt w:val="bullet"/>
+      <w:lvlText w:val=""/>
+      <w:lvlJc w:val="left"/>
+      <w:pPr>
+        <w:ind w:left="2160" w:hanging="360"/>
+      </w:pPr>
+      <w:rPr>
+        <w:rFonts w:ascii="Wingdings" w:hAnsi="Wingdings" w:hint="default"/>
+      </w:rPr>
+    </w:lvl>
+    <w:lvl w:ilvl="3" w:tplc="20000001" w:tentative="1">
+      <w:start w:val="1"/>
+      <w:numFmt w:val="bullet"/>
+      <w:lvlText w:val=""/>
+      <w:lvlJc w:val="left"/>
+      <w:pPr>
+        <w:ind w:left="2880" w:hanging="360"/>
+      </w:pPr>
+      <w:rPr>
+        <w:rFonts w:ascii="Symbol" w:hAnsi="Symbol" w:hint="default"/>
+      </w:rPr>
+    </w:lvl>
+    <w:lvl w:ilvl="4" w:tplc="20000003" w:tentative="1">
+      <w:start w:val="1"/>
+      <w:numFmt w:val="bullet"/>
+      <w:lvlText w:val="o"/>
+      <w:lvlJc w:val="left"/>
+      <w:pPr>
+        <w:ind w:left="3600" w:hanging="360"/>
+      </w:pPr>
+      <w:rPr>
+        <w:rFonts w:ascii="Courier New" w:hAnsi="Courier New" w:cs="Courier New" w:hint="default"/>
+      </w:rPr>
+    </w:lvl>
+    <w:lvl w:ilvl="5" w:tplc="20000005" w:tentative="1">
+      <w:start w:val="1"/>
+      <w:numFmt w:val="bullet"/>
+      <w:lvlText w:val=""/>
+      <w:lvlJc w:val="left"/>
+      <w:pPr>
+        <w:ind w:left="4320" w:hanging="360"/>
+      </w:pPr>
+      <w:rPr>
+        <w:rFonts w:ascii="Wingdings" w:hAnsi="Wingdings" w:hint="default"/>
+      </w:rPr>
+    </w:lvl>
+    <w:lvl w:ilvl="6" w:tplc="20000001" w:tentative="1">
+      <w:start w:val="1"/>
+      <w:numFmt w:val="bullet"/>
+      <w:lvlText w:val=""/>
+      <w:lvlJc w:val="left"/>
+      <w:pPr>
+        <w:ind w:left="5040" w:hanging="360"/>
+      </w:pPr>
+      <w:rPr>
+        <w:rFonts w:ascii="Symbol" w:hAnsi="Symbol" w:hint="default"/>
+      </w:rPr>
+    </w:lvl>
+    <w:lvl w:ilvl="7" w:tplc="20000003" w:tentative="1">
+      <w:start w:val="1"/>
+      <w:numFmt w:val="bullet"/>
+      <w:lvlText w:val="o"/>
+      <w:lvlJc w:val="left"/>
+      <w:pPr>
+        <w:ind w:left="5760" w:hanging="360"/>
+      </w:pPr>
+      <w:rPr>
+        <w:rFonts w:ascii="Courier New" w:hAnsi="Courier New" w:cs="Courier New" w:hint="default"/>
+      </w:rPr>
+    </w:lvl>
+    <w:lvl w:ilvl="8" w:tplc="20000005" w:tentative="1">
+      <w:start w:val="1"/>
+      <w:numFmt w:val="bullet"/>
+      <w:lvlText w:val=""/>
+      <w:lvlJc w:val="left"/>
+      <w:pPr>
+        <w:ind w:left="6480" w:hanging="360"/>
+      </w:pPr>
+      <w:rPr>
+        <w:rFonts w:ascii="Wingdings" w:hAnsi="Wingdings" w:hint="default"/>
+      </w:rPr>
+    </w:lvl>
+  </w:abstractNum>
+  <w:abstractNum w:abstractNumId="9" w15:restartNumberingAfterBreak="0">
+    <w:nsid w:val="7B0A7B76"/>
+    <w:multiLevelType w:val="hybridMultilevel"/>
+    <w:tmpl w:val="483C7D62"/>
+    <w:lvl w:ilvl="0" w:tplc="2000000F">
+      <w:start w:val="1"/>
+      <w:numFmt w:val="decimal"/>
+      <w:lvlText w:val="%1."/>
+      <w:lvlJc w:val="left"/>
+      <w:pPr>
+        <w:ind w:left="720" w:hanging="360"/>
+      </w:pPr>
+      <w:rPr>
+        <w:rFonts w:hint="default"/>
       </w:rPr>
     </w:lvl>
     <w:lvl w:ilvl="1" w:tplc="20000003" w:tentative="1">
@@ -2390,6 +2811,9 @@
   </w:num>
   <w:num w:numId="9">
     <w:abstractNumId w:val="8"/>
+  </w:num>
+  <w:num w:numId="10">
+    <w:abstractNumId w:val="9"/>
   </w:num>
 </w:numbering>
 </file>
@@ -6295,7 +6719,7 @@
 </file>
 
 <file path=customXml/itemProps1.xml><?xml version="1.0" encoding="utf-8"?>
-<ds:datastoreItem xmlns:ds="http://schemas.openxmlformats.org/officeDocument/2006/customXml" ds:itemID="{2D3A8B47-B186-41FA-B74D-D585461BAAC3}">
+<ds:datastoreItem xmlns:ds="http://schemas.openxmlformats.org/officeDocument/2006/customXml" ds:itemID="{DD7970E8-DEC9-4F84-8BB4-E3FAE0FA5CBB}">
   <ds:schemaRefs>
     <ds:schemaRef ds:uri="http://schemas.openxmlformats.org/officeDocument/2006/bibliography"/>
   </ds:schemaRefs>

--- a/design-04-dramatic-elements/homework-chapter-04.docx
+++ b/design-04-dramatic-elements/homework-chapter-04.docx
@@ -112,21 +112,35 @@
           <w:rFonts w:hint="cs"/>
           <w:rtl/>
         </w:rPr>
-        <w:t xml:space="preserve">שחקו במשחק-מחשב חדש עבורכם (שלא שיחקתם בעבר). נתחו את המשחק ע"פ הרכיבים </w:t>
-      </w:r>
-      <w:r>
-        <w:rPr>
-          <w:rFonts w:hint="cs"/>
-          <w:rtl/>
-        </w:rPr>
-        <w:t>הדרמטיים</w:t>
-      </w:r>
-      <w:r>
-        <w:rPr>
-          <w:rFonts w:hint="cs"/>
-          <w:rtl/>
-        </w:rPr>
-        <w:t xml:space="preserve"> שנלמדו בשיעור. הסבירו איך כל גורם משפיע על חוויית השחקן. בפרט:</w:t>
+        <w:t xml:space="preserve">חזרו למשחק ששיחקתם במטלה הקודמת (אם התחרטתם </w:t>
+      </w:r>
+      <w:r>
+        <w:rPr>
+          <w:rtl/>
+        </w:rPr>
+        <w:t>–</w:t>
+      </w:r>
+      <w:r>
+        <w:rPr>
+          <w:rFonts w:hint="cs"/>
+          <w:rtl/>
+        </w:rPr>
+        <w:t xml:space="preserve"> בחרו משחק חדש וחיזרו בקצרה על המטלה הקודמת). </w:t>
+      </w:r>
+    </w:p>
+    <w:p>
+      <w:pPr>
+        <w:pStyle w:val="Textbody"/>
+        <w:rPr>
+          <w:rtl/>
+        </w:rPr>
+      </w:pPr>
+      <w:r>
+        <w:rPr>
+          <w:rFonts w:hint="cs"/>
+          <w:rtl/>
+        </w:rPr>
+        <w:t>נתחו את המשחק ע"פ הרכיבים הדרמטיים שנלמדו בשיעור. הסבירו איך כל גורם משפיע על חוויית השחקן. בפרט:</w:t>
       </w:r>
     </w:p>
     <w:p>
@@ -511,6 +525,13 @@
           <w:rFonts w:hint="cs"/>
           <w:rtl/>
         </w:rPr>
+        <w:t xml:space="preserve">לצורך הצגה בשיעור: </w:t>
+      </w:r>
+      <w:r>
+        <w:rPr>
+          <w:rFonts w:hint="cs"/>
+          <w:rtl/>
+        </w:rPr>
         <w:t xml:space="preserve">הכינו מצגת </w:t>
       </w:r>
       <w:r>
@@ -518,7 +539,23 @@
           <w:rFonts w:hint="cs"/>
           <w:rtl/>
         </w:rPr>
-        <w:t xml:space="preserve">של 10-15 דקות </w:t>
+        <w:t xml:space="preserve">של </w:t>
+      </w:r>
+      <w:r>
+        <w:rPr>
+          <w:rFonts w:hint="cs"/>
+          <w:rtl/>
+        </w:rPr>
+        <w:t>עד 10</w:t>
+      </w:r>
+      <w:bookmarkStart w:id="0" w:name="_GoBack"/>
+      <w:bookmarkEnd w:id="0"/>
+      <w:r>
+        <w:rPr>
+          <w:rFonts w:hint="cs"/>
+          <w:rtl/>
+        </w:rPr>
+        <w:t xml:space="preserve"> דקות </w:t>
       </w:r>
       <w:r>
         <w:rPr>
@@ -733,6 +770,7 @@
           <w:rFonts w:hint="cs"/>
           <w:rtl/>
         </w:rPr>
+        <w:lastRenderedPageBreak/>
         <w:t xml:space="preserve">ד. מה קורה </w:t>
       </w:r>
       <w:r>
@@ -787,7 +825,6 @@
           <w:rFonts w:hint="cs"/>
           <w:rtl/>
         </w:rPr>
-        <w:lastRenderedPageBreak/>
         <w:t xml:space="preserve">עכשיו תארו את </w:t>
       </w:r>
       <w:r>
@@ -1182,7 +1219,6 @@
       <w:pPr>
         <w:pStyle w:val="Heading2"/>
         <w:rPr>
-          <w:rFonts w:hint="cs"/>
           <w:rtl/>
         </w:rPr>
       </w:pPr>
@@ -1478,8 +1514,6 @@
           <w:rtl/>
         </w:rPr>
       </w:pPr>
-      <w:bookmarkStart w:id="0" w:name="_GoBack"/>
-      <w:bookmarkEnd w:id="0"/>
     </w:p>
     <w:p>
       <w:pPr>
@@ -1544,6 +1578,7 @@
           <w:rFonts w:hint="cs"/>
           <w:rtl/>
         </w:rPr>
+        <w:lastRenderedPageBreak/>
         <w:t xml:space="preserve">בקישור זה: </w:t>
       </w:r>
       <w:hyperlink r:id="rId10" w:history="1">
@@ -1568,7 +1603,6 @@
           <w:rFonts w:hint="cs"/>
           <w:rtl/>
         </w:rPr>
-        <w:lastRenderedPageBreak/>
         <w:t>בחרו סיפור נוסף שאתם מכירים. תארו איך אפשר להפוך אותו לסיפור מתפצל. שרטטו עץ או מכונת-מצבים המתארים את התפתחות העלילה בהתאם לפעולות השחקן.</w:t>
       </w:r>
       <w:r>
@@ -6719,7 +6753,7 @@
 </file>
 
 <file path=customXml/itemProps1.xml><?xml version="1.0" encoding="utf-8"?>
-<ds:datastoreItem xmlns:ds="http://schemas.openxmlformats.org/officeDocument/2006/customXml" ds:itemID="{DD7970E8-DEC9-4F84-8BB4-E3FAE0FA5CBB}">
+<ds:datastoreItem xmlns:ds="http://schemas.openxmlformats.org/officeDocument/2006/customXml" ds:itemID="{8F0CF10B-E4E4-43F0-857A-2D3F2F0EC463}">
   <ds:schemaRefs>
     <ds:schemaRef ds:uri="http://schemas.openxmlformats.org/officeDocument/2006/bibliography"/>
   </ds:schemaRefs>
